--- a/fix_ui/public/ijin_cuti_bersalin.docx
+++ b/fix_ui/public/ijin_cuti_bersalin.docx
@@ -1,10 +1,10 @@
 
 <file path=word/document.xml><?xml version="1.0" encoding="utf-8"?>
-<w:document xmlns:cx="http://schemas.microsoft.com/office/drawing/2014/chartex" xmlns:cx1="http://schemas.microsoft.com/office/drawing/2015/9/8/chartex" xmlns:mc="http://schemas.openxmlformats.org/markup-compatibility/2006" xmlns:o="urn:schemas-microsoft-com:office:office" xmlns:r="http://purl.oclc.org/ooxml/officeDocument/relationships" xmlns:m="http://purl.oclc.org/ooxml/officeDocument/math" xmlns:v="urn:schemas-microsoft-com:vml" xmlns:wp14="http://schemas.microsoft.com/office/word/2010/wordprocessingDrawing" xmlns:wp="http://purl.oclc.org/ooxml/drawingml/wordprocessingDrawing" xmlns:w10="urn:schemas-microsoft-com:office:word" xmlns:w="http://purl.oclc.org/ooxml/wordprocessingml/main" xmlns:w14="http://schemas.microsoft.com/office/word/2010/wordml" xmlns:w15="http://schemas.microsoft.com/office/word/2012/wordml" xmlns:w16se="http://schemas.microsoft.com/office/word/2015/wordml/symex" xmlns:wpi="http://schemas.microsoft.com/office/word/2010/wordprocessingInk" xmlns:wne="http://schemas.microsoft.com/office/word/2006/wordml" mc:Ignorable="w14 w15 w16se wne wp14" w:conformance="strict">
+<w:document xmlns:mc="http://schemas.openxmlformats.org/markup-compatibility/2006" xmlns:o="urn:schemas-microsoft-com:office:office" xmlns:r="http://purl.oclc.org/ooxml/officeDocument/relationships" xmlns:m="http://purl.oclc.org/ooxml/officeDocument/math" xmlns:v="urn:schemas-microsoft-com:vml" xmlns:wp14="http://schemas.microsoft.com/office/word/2010/wordprocessingDrawing" xmlns:wp="http://purl.oclc.org/ooxml/drawingml/wordprocessingDrawing" xmlns:w10="urn:schemas-microsoft-com:office:word" xmlns:w="http://purl.oclc.org/ooxml/wordprocessingml/main" xmlns:w14="http://schemas.microsoft.com/office/word/2010/wordml" xmlns:w15="http://schemas.microsoft.com/office/word/2012/wordml" xmlns:wpi="http://schemas.microsoft.com/office/word/2010/wordprocessingInk" xmlns:wne="http://schemas.microsoft.com/office/word/2006/wordml" mc:Ignorable="w14 w15 wne wp14" w:conformance="strict">
   <w:body>
     <w:tbl>
       <w:tblPr>
-        <w:tblW w:w="0pt" w:type="auto"/>
+        <w:tblW w:w="0pt" w:type="dxa"/>
         <w:tblInd w:w="5.40pt" w:type="dxa"/>
         <w:tblLook w:firstRow="1" w:lastRow="1" w:firstColumn="1" w:lastColumn="1" w:noHBand="0" w:noVBand="0"/>
       </w:tblPr>
@@ -34,7 +34,7 @@
                 <w:noProof/>
                 <w:sz w:val="40"/>
                 <w:szCs w:val="40"/>
-                <w:lang w:val="en-ID" w:eastAsia="en-ID"/>
+                <w:lang w:val="id-ID" w:eastAsia="id-ID"/>
               </w:rPr>
               <w:drawing>
                 <wp:anchor distT="0" distB="0" distL="114300" distR="114300" simplePos="0" relativeHeight="251554304" behindDoc="0" locked="0" layoutInCell="1" allowOverlap="1">
@@ -96,7 +96,7 @@
                               <w:r>
                                 <w:rPr>
                                   <w:noProof/>
-                                  <w:lang w:val="en-ID" w:eastAsia="en-ID"/>
+                                  <w:lang w:val="id-ID" w:eastAsia="id-ID"/>
                                 </w:rPr>
                                 <w:drawing>
                                   <wp:inline distT="0" distB="0" distL="0" distR="0">
@@ -351,7 +351,7 @@
       <w:r>
         <w:rPr>
           <w:noProof/>
-          <w:lang w:val="en-ID" w:eastAsia="en-ID"/>
+          <w:lang w:val="id-ID" w:eastAsia="id-ID"/>
         </w:rPr>
         <w:drawing>
           <wp:anchor distT="0" distB="0" distL="114300" distR="114300" simplePos="0" relativeHeight="251553280" behindDoc="0" locked="0" layoutInCell="1" allowOverlap="1">
@@ -435,10 +435,13 @@
         <w:rPr>
           <w:lang w:val="id-ID"/>
         </w:rPr>
-        <w:t xml:space="preserve">                                                       Nomor :</w:t>
+        <w:t xml:space="preserve">                              </w:t>
       </w:r>
       <w:r>
-        <w:t>[onshow.nomor_surat]</w:t>
+        <w:rPr>
+          <w:lang w:val="id-ID"/>
+        </w:rPr>
+        <w:t xml:space="preserve">                         Nomor :</w:t>
       </w:r>
     </w:p>
     <w:p>
@@ -522,10 +525,7 @@
         <w:t xml:space="preserve">: </w:t>
       </w:r>
       <w:r>
-        <w:t>[onshow.</w:t>
-      </w:r>
-      <w:r>
-        <w:t>nama1]</w:t>
+        <w:t>[onshow.nama1]</w:t>
       </w:r>
     </w:p>
     <w:p>
@@ -549,10 +549,7 @@
         <w:t xml:space="preserve">: </w:t>
       </w:r>
       <w:r>
-        <w:t>[onshow.</w:t>
-      </w:r>
-      <w:r>
-        <w:t>NIP1]</w:t>
+        <w:t>[onshow.NIP1]</w:t>
       </w:r>
     </w:p>
     <w:p>
@@ -573,19 +570,13 @@
         <w:t xml:space="preserve">: </w:t>
       </w:r>
       <w:r>
-        <w:t>[onshow.</w:t>
-      </w:r>
-      <w:r>
-        <w:t>pangkat1]</w:t>
+        <w:t>[onshow.pangkat1]</w:t>
       </w:r>
       <w:r>
         <w:t xml:space="preserve">, </w:t>
       </w:r>
       <w:r>
-        <w:t>[onshow.</w:t>
-      </w:r>
-      <w:r>
-        <w:t>golongan1]</w:t>
+        <w:t>[onshow.golongan1]</w:t>
       </w:r>
     </w:p>
     <w:p>
@@ -606,10 +597,7 @@
         <w:t xml:space="preserve">: </w:t>
       </w:r>
       <w:r>
-        <w:t>[onshow.</w:t>
-      </w:r>
-      <w:r>
-        <w:t>jabatan1]</w:t>
+        <w:t>[onshow.jabatan1]</w:t>
       </w:r>
     </w:p>
     <w:p>
@@ -633,10 +621,7 @@
         <w:t xml:space="preserve"> </w:t>
       </w:r>
       <w:r>
-        <w:t>[onshow.</w:t>
-      </w:r>
-      <w:r>
-        <w:t>unit_kerja1]</w:t>
+        <w:t>[onshow.unit_kerja1]</w:t>
       </w:r>
     </w:p>
     <w:p>
@@ -654,10 +639,7 @@
         <w:t xml:space="preserve">: </w:t>
       </w:r>
       <w:r>
-        <w:t>[onshow.</w:t>
-      </w:r>
-      <w:r>
-        <w:t>instansi1]</w:t>
+        <w:t>[onshow.instansi1]</w:t>
       </w:r>
     </w:p>
     <w:p>
@@ -877,10 +859,7 @@
         <w:t xml:space="preserve">Yogyakarta, </w:t>
       </w:r>
       <w:r>
-        <w:t>[onshow.</w:t>
-      </w:r>
-      <w:r>
-        <w:t>tanggal]</w:t>
+        <w:t>[onshow.tanggal]</w:t>
       </w:r>
     </w:p>
     <w:p>
@@ -945,33 +924,30 @@
     </w:p>
     <w:p/>
     <w:p>
+      <w:pPr>
+        <w:rPr>
+          <w:color w:val="FF0000"/>
+        </w:rPr>
+      </w:pPr>
       <w:r>
+        <w:rPr>
+          <w:color w:val="FF0000"/>
+        </w:rPr>
         <w:t>Tembusan</w:t>
       </w:r>
     </w:p>
     <w:p>
       <w:pPr>
+        <w:pStyle w:val="ListParagraph"/>
         <w:numPr>
           <w:ilvl w:val="0"/>
-          <w:numId w:val="47"/>
+          <w:numId w:val="81"/>
         </w:numPr>
-      </w:pPr>
-      <w:r>
-        <w:t>Yang bersangkutan</w:t>
-      </w:r>
+        <w:rPr>
+          <w:lang w:val="id-ID"/>
+        </w:rPr>
+      </w:pPr>
     </w:p>
-    <w:p>
-      <w:pPr>
-        <w:numPr>
-          <w:ilvl w:val="0"/>
-          <w:numId w:val="47"/>
-        </w:numPr>
-      </w:pPr>
-      <w:r>
-        <w:t>Arsip</w:t>
-      </w:r>
-    </w:p>
-    <w:p/>
     <w:p/>
     <w:sectPr>
       <w:pgSz w:w="612pt" w:h="792pt"/>
@@ -984,7 +960,7 @@
 </file>
 
 <file path=word/endnotes.xml><?xml version="1.0" encoding="utf-8"?>
-<w:endnotes xmlns:cx="http://schemas.microsoft.com/office/drawing/2014/chartex" xmlns:cx1="http://schemas.microsoft.com/office/drawing/2015/9/8/chartex" xmlns:mc="http://schemas.openxmlformats.org/markup-compatibility/2006" xmlns:o="urn:schemas-microsoft-com:office:office" xmlns:r="http://purl.oclc.org/ooxml/officeDocument/relationships" xmlns:m="http://purl.oclc.org/ooxml/officeDocument/math" xmlns:v="urn:schemas-microsoft-com:vml" xmlns:wp14="http://schemas.microsoft.com/office/word/2010/wordprocessingDrawing" xmlns:wp="http://purl.oclc.org/ooxml/drawingml/wordprocessingDrawing" xmlns:w10="urn:schemas-microsoft-com:office:word" xmlns:w="http://purl.oclc.org/ooxml/wordprocessingml/main" xmlns:w14="http://schemas.microsoft.com/office/word/2010/wordml" xmlns:w15="http://schemas.microsoft.com/office/word/2012/wordml" xmlns:w16se="http://schemas.microsoft.com/office/word/2015/wordml/symex" xmlns:wpi="http://schemas.microsoft.com/office/word/2010/wordprocessingInk" xmlns:wne="http://schemas.microsoft.com/office/word/2006/wordml" mc:Ignorable="w14 w15 w16se wne wp14">
+<w:endnotes xmlns:mc="http://schemas.openxmlformats.org/markup-compatibility/2006" xmlns:o="urn:schemas-microsoft-com:office:office" xmlns:r="http://purl.oclc.org/ooxml/officeDocument/relationships" xmlns:m="http://purl.oclc.org/ooxml/officeDocument/math" xmlns:v="urn:schemas-microsoft-com:vml" xmlns:wp14="http://schemas.microsoft.com/office/word/2010/wordprocessingDrawing" xmlns:wp="http://purl.oclc.org/ooxml/drawingml/wordprocessingDrawing" xmlns:w10="urn:schemas-microsoft-com:office:word" xmlns:w="http://purl.oclc.org/ooxml/wordprocessingml/main" xmlns:w14="http://schemas.microsoft.com/office/word/2010/wordml" xmlns:w15="http://schemas.microsoft.com/office/word/2012/wordml" xmlns:wpi="http://schemas.microsoft.com/office/word/2010/wordprocessingInk" xmlns:wne="http://schemas.microsoft.com/office/word/2006/wordml" mc:Ignorable="w14 w15 wne wp14">
   <w:endnote w:type="separator" w:id="-1">
     <w:p>
       <w:r>
@@ -1003,7 +979,7 @@
 </file>
 
 <file path=word/footnotes.xml><?xml version="1.0" encoding="utf-8"?>
-<w:footnotes xmlns:cx="http://schemas.microsoft.com/office/drawing/2014/chartex" xmlns:cx1="http://schemas.microsoft.com/office/drawing/2015/9/8/chartex" xmlns:mc="http://schemas.openxmlformats.org/markup-compatibility/2006" xmlns:o="urn:schemas-microsoft-com:office:office" xmlns:r="http://purl.oclc.org/ooxml/officeDocument/relationships" xmlns:m="http://purl.oclc.org/ooxml/officeDocument/math" xmlns:v="urn:schemas-microsoft-com:vml" xmlns:wp14="http://schemas.microsoft.com/office/word/2010/wordprocessingDrawing" xmlns:wp="http://purl.oclc.org/ooxml/drawingml/wordprocessingDrawing" xmlns:w10="urn:schemas-microsoft-com:office:word" xmlns:w="http://purl.oclc.org/ooxml/wordprocessingml/main" xmlns:w14="http://schemas.microsoft.com/office/word/2010/wordml" xmlns:w15="http://schemas.microsoft.com/office/word/2012/wordml" xmlns:w16se="http://schemas.microsoft.com/office/word/2015/wordml/symex" xmlns:wpi="http://schemas.microsoft.com/office/word/2010/wordprocessingInk" xmlns:wne="http://schemas.microsoft.com/office/word/2006/wordml" mc:Ignorable="w14 w15 w16se wne wp14">
+<w:footnotes xmlns:mc="http://schemas.openxmlformats.org/markup-compatibility/2006" xmlns:o="urn:schemas-microsoft-com:office:office" xmlns:r="http://purl.oclc.org/ooxml/officeDocument/relationships" xmlns:m="http://purl.oclc.org/ooxml/officeDocument/math" xmlns:v="urn:schemas-microsoft-com:vml" xmlns:wp14="http://schemas.microsoft.com/office/word/2010/wordprocessingDrawing" xmlns:wp="http://purl.oclc.org/ooxml/drawingml/wordprocessingDrawing" xmlns:w10="urn:schemas-microsoft-com:office:word" xmlns:w="http://purl.oclc.org/ooxml/wordprocessingml/main" xmlns:w14="http://schemas.microsoft.com/office/word/2010/wordml" xmlns:w15="http://schemas.microsoft.com/office/word/2012/wordml" xmlns:wpi="http://schemas.microsoft.com/office/word/2010/wordprocessingInk" xmlns:wne="http://schemas.microsoft.com/office/word/2006/wordml" mc:Ignorable="w14 w15 wne wp14">
   <w:footnote w:type="separator" w:id="-1">
     <w:p>
       <w:r>
@@ -1022,8 +998,8 @@
 </file>
 
 <file path=word/numbering.xml><?xml version="1.0" encoding="utf-8"?>
-<w:numbering xmlns:cx="http://schemas.microsoft.com/office/drawing/2014/chartex" xmlns:cx1="http://schemas.microsoft.com/office/drawing/2015/9/8/chartex" xmlns:mc="http://schemas.openxmlformats.org/markup-compatibility/2006" xmlns:o="urn:schemas-microsoft-com:office:office" xmlns:r="http://purl.oclc.org/ooxml/officeDocument/relationships" xmlns:m="http://purl.oclc.org/ooxml/officeDocument/math" xmlns:v="urn:schemas-microsoft-com:vml" xmlns:wp14="http://schemas.microsoft.com/office/word/2010/wordprocessingDrawing" xmlns:wp="http://purl.oclc.org/ooxml/drawingml/wordprocessingDrawing" xmlns:w10="urn:schemas-microsoft-com:office:word" xmlns:w="http://purl.oclc.org/ooxml/wordprocessingml/main" xmlns:w14="http://schemas.microsoft.com/office/word/2010/wordml" xmlns:w15="http://schemas.microsoft.com/office/word/2012/wordml" xmlns:w16se="http://schemas.microsoft.com/office/word/2015/wordml/symex" xmlns:wpi="http://schemas.microsoft.com/office/word/2010/wordprocessingInk" xmlns:wne="http://schemas.microsoft.com/office/word/2006/wordml" mc:Ignorable="w14 w15 w16se wne wp14">
-  <w:abstractNum w:abstractNumId="0" w15:restartNumberingAfterBreak="0">
+<w:numbering xmlns:mc="http://schemas.openxmlformats.org/markup-compatibility/2006" xmlns:o="urn:schemas-microsoft-com:office:office" xmlns:r="http://purl.oclc.org/ooxml/officeDocument/relationships" xmlns:m="http://purl.oclc.org/ooxml/officeDocument/math" xmlns:v="urn:schemas-microsoft-com:vml" xmlns:wp14="http://schemas.microsoft.com/office/word/2010/wordprocessingDrawing" xmlns:wp="http://purl.oclc.org/ooxml/drawingml/wordprocessingDrawing" xmlns:w10="urn:schemas-microsoft-com:office:word" xmlns:w="http://purl.oclc.org/ooxml/wordprocessingml/main" xmlns:w14="http://schemas.microsoft.com/office/word/2010/wordml" xmlns:w15="http://schemas.microsoft.com/office/word/2012/wordml" xmlns:wpi="http://schemas.microsoft.com/office/word/2010/wordprocessingInk" xmlns:wne="http://schemas.microsoft.com/office/word/2006/wordml" mc:Ignorable="w14 w15 wne wp14">
+  <w:abstractNum w:abstractNumId="0">
     <w:nsid w:val="02385801"/>
     <w:multiLevelType w:val="hybridMultilevel"/>
     <w:tmpl w:val="D92C227E"/>
@@ -1112,7 +1088,7 @@
       </w:pPr>
     </w:lvl>
   </w:abstractNum>
-  <w:abstractNum w:abstractNumId="1" w15:restartNumberingAfterBreak="0">
+  <w:abstractNum w:abstractNumId="1">
     <w:nsid w:val="05C44F16"/>
     <w:multiLevelType w:val="hybridMultilevel"/>
     <w:tmpl w:val="664CE1F2"/>
@@ -1201,7 +1177,7 @@
       </w:pPr>
     </w:lvl>
   </w:abstractNum>
-  <w:abstractNum w:abstractNumId="2" w15:restartNumberingAfterBreak="0">
+  <w:abstractNum w:abstractNumId="2">
     <w:nsid w:val="06CF6E7B"/>
     <w:multiLevelType w:val="hybridMultilevel"/>
     <w:tmpl w:val="E160AC7C"/>
@@ -1290,7 +1266,7 @@
       </w:pPr>
     </w:lvl>
   </w:abstractNum>
-  <w:abstractNum w:abstractNumId="3" w15:restartNumberingAfterBreak="0">
+  <w:abstractNum w:abstractNumId="3">
     <w:nsid w:val="06FE6D3A"/>
     <w:multiLevelType w:val="hybridMultilevel"/>
     <w:tmpl w:val="845E69CC"/>
@@ -1379,7 +1355,7 @@
       </w:pPr>
     </w:lvl>
   </w:abstractNum>
-  <w:abstractNum w:abstractNumId="4" w15:restartNumberingAfterBreak="0">
+  <w:abstractNum w:abstractNumId="4">
     <w:nsid w:val="0992573B"/>
     <w:multiLevelType w:val="hybridMultilevel"/>
     <w:tmpl w:val="4F84EF6E"/>
@@ -1468,7 +1444,7 @@
       </w:pPr>
     </w:lvl>
   </w:abstractNum>
-  <w:abstractNum w:abstractNumId="5" w15:restartNumberingAfterBreak="0">
+  <w:abstractNum w:abstractNumId="5">
     <w:nsid w:val="09B92203"/>
     <w:multiLevelType w:val="hybridMultilevel"/>
     <w:tmpl w:val="B0F2D448"/>
@@ -1557,7 +1533,7 @@
       </w:pPr>
     </w:lvl>
   </w:abstractNum>
-  <w:abstractNum w:abstractNumId="6" w15:restartNumberingAfterBreak="0">
+  <w:abstractNum w:abstractNumId="6">
     <w:nsid w:val="0AB5776E"/>
     <w:multiLevelType w:val="hybridMultilevel"/>
     <w:tmpl w:val="4DE6C794"/>
@@ -1646,7 +1622,7 @@
       </w:pPr>
     </w:lvl>
   </w:abstractNum>
-  <w:abstractNum w:abstractNumId="7" w15:restartNumberingAfterBreak="0">
+  <w:abstractNum w:abstractNumId="7">
     <w:nsid w:val="0B4B6F3F"/>
     <w:multiLevelType w:val="hybridMultilevel"/>
     <w:tmpl w:val="62C23B42"/>
@@ -1735,7 +1711,7 @@
       </w:pPr>
     </w:lvl>
   </w:abstractNum>
-  <w:abstractNum w:abstractNumId="8" w15:restartNumberingAfterBreak="0">
+  <w:abstractNum w:abstractNumId="8">
     <w:nsid w:val="0D5F2A17"/>
     <w:multiLevelType w:val="hybridMultilevel"/>
     <w:tmpl w:val="378AF158"/>
@@ -1824,7 +1800,7 @@
       </w:pPr>
     </w:lvl>
   </w:abstractNum>
-  <w:abstractNum w:abstractNumId="9" w15:restartNumberingAfterBreak="0">
+  <w:abstractNum w:abstractNumId="9">
     <w:nsid w:val="0EA33E8B"/>
     <w:multiLevelType w:val="hybridMultilevel"/>
     <w:tmpl w:val="A0E85E50"/>
@@ -1913,7 +1889,7 @@
       </w:pPr>
     </w:lvl>
   </w:abstractNum>
-  <w:abstractNum w:abstractNumId="10" w15:restartNumberingAfterBreak="0">
+  <w:abstractNum w:abstractNumId="10">
     <w:nsid w:val="0F723F84"/>
     <w:multiLevelType w:val="hybridMultilevel"/>
     <w:tmpl w:val="5EE26CE0"/>
@@ -2002,7 +1978,7 @@
       </w:pPr>
     </w:lvl>
   </w:abstractNum>
-  <w:abstractNum w:abstractNumId="11" w15:restartNumberingAfterBreak="0">
+  <w:abstractNum w:abstractNumId="11">
     <w:nsid w:val="0F7E01BF"/>
     <w:multiLevelType w:val="hybridMultilevel"/>
     <w:tmpl w:val="EB78E110"/>
@@ -2091,7 +2067,7 @@
       </w:pPr>
     </w:lvl>
   </w:abstractNum>
-  <w:abstractNum w:abstractNumId="12" w15:restartNumberingAfterBreak="0">
+  <w:abstractNum w:abstractNumId="12">
     <w:nsid w:val="131B2C93"/>
     <w:multiLevelType w:val="hybridMultilevel"/>
     <w:tmpl w:val="292872A0"/>
@@ -2180,7 +2156,7 @@
       </w:pPr>
     </w:lvl>
   </w:abstractNum>
-  <w:abstractNum w:abstractNumId="13" w15:restartNumberingAfterBreak="0">
+  <w:abstractNum w:abstractNumId="13">
     <w:nsid w:val="135675D4"/>
     <w:multiLevelType w:val="hybridMultilevel"/>
     <w:tmpl w:val="B0F8A426"/>
@@ -2269,7 +2245,7 @@
       </w:pPr>
     </w:lvl>
   </w:abstractNum>
-  <w:abstractNum w:abstractNumId="14" w15:restartNumberingAfterBreak="0">
+  <w:abstractNum w:abstractNumId="14">
     <w:nsid w:val="13CB150C"/>
     <w:multiLevelType w:val="hybridMultilevel"/>
     <w:tmpl w:val="8E4C5FEE"/>
@@ -2358,7 +2334,7 @@
       </w:pPr>
     </w:lvl>
   </w:abstractNum>
-  <w:abstractNum w:abstractNumId="15" w15:restartNumberingAfterBreak="0">
+  <w:abstractNum w:abstractNumId="15">
     <w:nsid w:val="14053817"/>
     <w:multiLevelType w:val="hybridMultilevel"/>
     <w:tmpl w:val="0568C930"/>
@@ -2447,7 +2423,7 @@
       </w:pPr>
     </w:lvl>
   </w:abstractNum>
-  <w:abstractNum w:abstractNumId="16" w15:restartNumberingAfterBreak="0">
+  <w:abstractNum w:abstractNumId="16">
     <w:nsid w:val="159105DF"/>
     <w:multiLevelType w:val="hybridMultilevel"/>
     <w:tmpl w:val="D1007946"/>
@@ -2536,7 +2512,7 @@
       </w:pPr>
     </w:lvl>
   </w:abstractNum>
-  <w:abstractNum w:abstractNumId="17" w15:restartNumberingAfterBreak="0">
+  <w:abstractNum w:abstractNumId="17">
     <w:nsid w:val="19341BE2"/>
     <w:multiLevelType w:val="hybridMultilevel"/>
     <w:tmpl w:val="0EAAECF8"/>
@@ -2625,7 +2601,7 @@
       </w:pPr>
     </w:lvl>
   </w:abstractNum>
-  <w:abstractNum w:abstractNumId="18" w15:restartNumberingAfterBreak="0">
+  <w:abstractNum w:abstractNumId="18">
     <w:nsid w:val="1DF73970"/>
     <w:multiLevelType w:val="hybridMultilevel"/>
     <w:tmpl w:val="648CB6BE"/>
@@ -2714,7 +2690,7 @@
       </w:pPr>
     </w:lvl>
   </w:abstractNum>
-  <w:abstractNum w:abstractNumId="19" w15:restartNumberingAfterBreak="0">
+  <w:abstractNum w:abstractNumId="19">
     <w:nsid w:val="205F1F99"/>
     <w:multiLevelType w:val="hybridMultilevel"/>
     <w:tmpl w:val="EF74C85C"/>
@@ -2803,7 +2779,7 @@
       </w:pPr>
     </w:lvl>
   </w:abstractNum>
-  <w:abstractNum w:abstractNumId="20" w15:restartNumberingAfterBreak="0">
+  <w:abstractNum w:abstractNumId="20">
     <w:nsid w:val="20935E6E"/>
     <w:multiLevelType w:val="hybridMultilevel"/>
     <w:tmpl w:val="CD20D7BA"/>
@@ -2892,7 +2868,7 @@
       </w:pPr>
     </w:lvl>
   </w:abstractNum>
-  <w:abstractNum w:abstractNumId="21" w15:restartNumberingAfterBreak="0">
+  <w:abstractNum w:abstractNumId="21">
     <w:nsid w:val="2560028D"/>
     <w:multiLevelType w:val="hybridMultilevel"/>
     <w:tmpl w:val="1C44B6D6"/>
@@ -2981,7 +2957,7 @@
       </w:pPr>
     </w:lvl>
   </w:abstractNum>
-  <w:abstractNum w:abstractNumId="22" w15:restartNumberingAfterBreak="0">
+  <w:abstractNum w:abstractNumId="22">
     <w:nsid w:val="2ABB1620"/>
     <w:multiLevelType w:val="hybridMultilevel"/>
     <w:tmpl w:val="F9E422F0"/>
@@ -3070,7 +3046,7 @@
       </w:pPr>
     </w:lvl>
   </w:abstractNum>
-  <w:abstractNum w:abstractNumId="23" w15:restartNumberingAfterBreak="0">
+  <w:abstractNum w:abstractNumId="23">
     <w:nsid w:val="2B3838A8"/>
     <w:multiLevelType w:val="hybridMultilevel"/>
     <w:tmpl w:val="85B25F14"/>
@@ -3159,7 +3135,7 @@
       </w:pPr>
     </w:lvl>
   </w:abstractNum>
-  <w:abstractNum w:abstractNumId="24" w15:restartNumberingAfterBreak="0">
+  <w:abstractNum w:abstractNumId="24">
     <w:nsid w:val="2DAB41B8"/>
     <w:multiLevelType w:val="hybridMultilevel"/>
     <w:tmpl w:val="CFC69080"/>
@@ -3248,7 +3224,7 @@
       </w:pPr>
     </w:lvl>
   </w:abstractNum>
-  <w:abstractNum w:abstractNumId="25" w15:restartNumberingAfterBreak="0">
+  <w:abstractNum w:abstractNumId="25">
     <w:nsid w:val="2F383ED0"/>
     <w:multiLevelType w:val="hybridMultilevel"/>
     <w:tmpl w:val="635AF3DE"/>
@@ -3337,7 +3313,7 @@
       </w:pPr>
     </w:lvl>
   </w:abstractNum>
-  <w:abstractNum w:abstractNumId="26" w15:restartNumberingAfterBreak="0">
+  <w:abstractNum w:abstractNumId="26">
     <w:nsid w:val="2F965B85"/>
     <w:multiLevelType w:val="hybridMultilevel"/>
     <w:tmpl w:val="07164670"/>
@@ -3426,7 +3402,7 @@
       </w:pPr>
     </w:lvl>
   </w:abstractNum>
-  <w:abstractNum w:abstractNumId="27" w15:restartNumberingAfterBreak="0">
+  <w:abstractNum w:abstractNumId="27">
     <w:nsid w:val="33A50BB1"/>
     <w:multiLevelType w:val="hybridMultilevel"/>
     <w:tmpl w:val="0ABAC98E"/>
@@ -3515,7 +3491,7 @@
       </w:pPr>
     </w:lvl>
   </w:abstractNum>
-  <w:abstractNum w:abstractNumId="28" w15:restartNumberingAfterBreak="0">
+  <w:abstractNum w:abstractNumId="28">
     <w:nsid w:val="341702C4"/>
     <w:multiLevelType w:val="hybridMultilevel"/>
     <w:tmpl w:val="3708874C"/>
@@ -3604,7 +3580,7 @@
       </w:pPr>
     </w:lvl>
   </w:abstractNum>
-  <w:abstractNum w:abstractNumId="29" w15:restartNumberingAfterBreak="0">
+  <w:abstractNum w:abstractNumId="29">
     <w:nsid w:val="34555034"/>
     <w:multiLevelType w:val="hybridMultilevel"/>
     <w:tmpl w:val="9CEC990A"/>
@@ -3693,7 +3669,7 @@
       </w:pPr>
     </w:lvl>
   </w:abstractNum>
-  <w:abstractNum w:abstractNumId="30" w15:restartNumberingAfterBreak="0">
+  <w:abstractNum w:abstractNumId="30">
     <w:nsid w:val="34E03C64"/>
     <w:multiLevelType w:val="hybridMultilevel"/>
     <w:tmpl w:val="D2604636"/>
@@ -3782,7 +3758,7 @@
       </w:pPr>
     </w:lvl>
   </w:abstractNum>
-  <w:abstractNum w:abstractNumId="31" w15:restartNumberingAfterBreak="0">
+  <w:abstractNum w:abstractNumId="31">
     <w:nsid w:val="36F92598"/>
     <w:multiLevelType w:val="hybridMultilevel"/>
     <w:tmpl w:val="400A50E4"/>
@@ -3871,7 +3847,7 @@
       </w:pPr>
     </w:lvl>
   </w:abstractNum>
-  <w:abstractNum w:abstractNumId="32" w15:restartNumberingAfterBreak="0">
+  <w:abstractNum w:abstractNumId="32">
     <w:nsid w:val="3AEE0134"/>
     <w:multiLevelType w:val="hybridMultilevel"/>
     <w:tmpl w:val="73E80B16"/>
@@ -3960,7 +3936,7 @@
       </w:pPr>
     </w:lvl>
   </w:abstractNum>
-  <w:abstractNum w:abstractNumId="33" w15:restartNumberingAfterBreak="0">
+  <w:abstractNum w:abstractNumId="33">
     <w:nsid w:val="40E60A26"/>
     <w:multiLevelType w:val="hybridMultilevel"/>
     <w:tmpl w:val="F4E450E0"/>
@@ -4049,7 +4025,7 @@
       </w:pPr>
     </w:lvl>
   </w:abstractNum>
-  <w:abstractNum w:abstractNumId="34" w15:restartNumberingAfterBreak="0">
+  <w:abstractNum w:abstractNumId="34">
     <w:nsid w:val="42032CCE"/>
     <w:multiLevelType w:val="hybridMultilevel"/>
     <w:tmpl w:val="1F02100C"/>
@@ -4138,7 +4114,7 @@
       </w:pPr>
     </w:lvl>
   </w:abstractNum>
-  <w:abstractNum w:abstractNumId="35" w15:restartNumberingAfterBreak="0">
+  <w:abstractNum w:abstractNumId="35">
     <w:nsid w:val="4207563E"/>
     <w:multiLevelType w:val="hybridMultilevel"/>
     <w:tmpl w:val="566E24D6"/>
@@ -4227,7 +4203,7 @@
       </w:pPr>
     </w:lvl>
   </w:abstractNum>
-  <w:abstractNum w:abstractNumId="36" w15:restartNumberingAfterBreak="0">
+  <w:abstractNum w:abstractNumId="36">
     <w:nsid w:val="427C4ADC"/>
     <w:multiLevelType w:val="hybridMultilevel"/>
     <w:tmpl w:val="6A6E893C"/>
@@ -4316,7 +4292,7 @@
       </w:pPr>
     </w:lvl>
   </w:abstractNum>
-  <w:abstractNum w:abstractNumId="37" w15:restartNumberingAfterBreak="0">
+  <w:abstractNum w:abstractNumId="37">
     <w:nsid w:val="43402A2D"/>
     <w:multiLevelType w:val="hybridMultilevel"/>
     <w:tmpl w:val="123875A4"/>
@@ -4429,7 +4405,7 @@
       </w:rPr>
     </w:lvl>
   </w:abstractNum>
-  <w:abstractNum w:abstractNumId="38" w15:restartNumberingAfterBreak="0">
+  <w:abstractNum w:abstractNumId="38">
     <w:nsid w:val="444852C6"/>
     <w:multiLevelType w:val="hybridMultilevel"/>
     <w:tmpl w:val="78165362"/>
@@ -4518,7 +4494,7 @@
       </w:pPr>
     </w:lvl>
   </w:abstractNum>
-  <w:abstractNum w:abstractNumId="39" w15:restartNumberingAfterBreak="0">
+  <w:abstractNum w:abstractNumId="39">
     <w:nsid w:val="47F37DC9"/>
     <w:multiLevelType w:val="hybridMultilevel"/>
     <w:tmpl w:val="25F22ABA"/>
@@ -4607,7 +4583,7 @@
       </w:pPr>
     </w:lvl>
   </w:abstractNum>
-  <w:abstractNum w:abstractNumId="40" w15:restartNumberingAfterBreak="0">
+  <w:abstractNum w:abstractNumId="40">
     <w:nsid w:val="485648E2"/>
     <w:multiLevelType w:val="hybridMultilevel"/>
     <w:tmpl w:val="0D06DF52"/>
@@ -4696,7 +4672,7 @@
       </w:pPr>
     </w:lvl>
   </w:abstractNum>
-  <w:abstractNum w:abstractNumId="41" w15:restartNumberingAfterBreak="0">
+  <w:abstractNum w:abstractNumId="41">
     <w:nsid w:val="4909118C"/>
     <w:multiLevelType w:val="hybridMultilevel"/>
     <w:tmpl w:val="C4D828EA"/>
@@ -4785,7 +4761,7 @@
       </w:pPr>
     </w:lvl>
   </w:abstractNum>
-  <w:abstractNum w:abstractNumId="42" w15:restartNumberingAfterBreak="0">
+  <w:abstractNum w:abstractNumId="42">
     <w:nsid w:val="4AAB4560"/>
     <w:multiLevelType w:val="hybridMultilevel"/>
     <w:tmpl w:val="1D6E8102"/>
@@ -4874,7 +4850,7 @@
       </w:pPr>
     </w:lvl>
   </w:abstractNum>
-  <w:abstractNum w:abstractNumId="43" w15:restartNumberingAfterBreak="0">
+  <w:abstractNum w:abstractNumId="43">
     <w:nsid w:val="4D236C03"/>
     <w:multiLevelType w:val="hybridMultilevel"/>
     <w:tmpl w:val="FBCA0726"/>
@@ -4963,7 +4939,7 @@
       </w:pPr>
     </w:lvl>
   </w:abstractNum>
-  <w:abstractNum w:abstractNumId="44" w15:restartNumberingAfterBreak="0">
+  <w:abstractNum w:abstractNumId="44">
     <w:nsid w:val="4D7244B6"/>
     <w:multiLevelType w:val="hybridMultilevel"/>
     <w:tmpl w:val="BA7E1EB2"/>
@@ -5052,7 +5028,7 @@
       </w:pPr>
     </w:lvl>
   </w:abstractNum>
-  <w:abstractNum w:abstractNumId="45" w15:restartNumberingAfterBreak="0">
+  <w:abstractNum w:abstractNumId="45">
     <w:nsid w:val="51D23890"/>
     <w:multiLevelType w:val="hybridMultilevel"/>
     <w:tmpl w:val="1D6C373E"/>
@@ -5141,7 +5117,7 @@
       </w:pPr>
     </w:lvl>
   </w:abstractNum>
-  <w:abstractNum w:abstractNumId="46" w15:restartNumberingAfterBreak="0">
+  <w:abstractNum w:abstractNumId="46">
     <w:nsid w:val="52A71DA9"/>
     <w:multiLevelType w:val="hybridMultilevel"/>
     <w:tmpl w:val="783875E8"/>
@@ -5230,7 +5206,7 @@
       </w:pPr>
     </w:lvl>
   </w:abstractNum>
-  <w:abstractNum w:abstractNumId="47" w15:restartNumberingAfterBreak="0">
+  <w:abstractNum w:abstractNumId="47">
     <w:nsid w:val="58087763"/>
     <w:multiLevelType w:val="hybridMultilevel"/>
     <w:tmpl w:val="C2AA8EB4"/>
@@ -5319,7 +5295,7 @@
       </w:pPr>
     </w:lvl>
   </w:abstractNum>
-  <w:abstractNum w:abstractNumId="48" w15:restartNumberingAfterBreak="0">
+  <w:abstractNum w:abstractNumId="48">
     <w:nsid w:val="593D4E3D"/>
     <w:multiLevelType w:val="hybridMultilevel"/>
     <w:tmpl w:val="F1E6C00A"/>
@@ -5408,7 +5384,96 @@
       </w:pPr>
     </w:lvl>
   </w:abstractNum>
-  <w:abstractNum w:abstractNumId="49" w15:restartNumberingAfterBreak="0">
+  <w:abstractNum w:abstractNumId="49">
+    <w:nsid w:val="59F5574A"/>
+    <w:multiLevelType w:val="hybridMultilevel"/>
+    <w:tmpl w:val="9BAEE692"/>
+    <w:lvl w:ilvl="0" w:tplc="0421000F">
+      <w:start w:val="1"/>
+      <w:numFmt w:val="decimal"/>
+      <w:lvlText w:val="%1."/>
+      <w:lvlJc w:val="start"/>
+      <w:pPr>
+        <w:ind w:start="36pt" w:hanging="18pt"/>
+      </w:pPr>
+      <w:rPr>
+        <w:rFonts w:hint="default"/>
+      </w:rPr>
+    </w:lvl>
+    <w:lvl w:ilvl="1" w:tplc="04210019" w:tentative="1">
+      <w:start w:val="1"/>
+      <w:numFmt w:val="lowerLetter"/>
+      <w:lvlText w:val="%2."/>
+      <w:lvlJc w:val="start"/>
+      <w:pPr>
+        <w:ind w:start="72pt" w:hanging="18pt"/>
+      </w:pPr>
+    </w:lvl>
+    <w:lvl w:ilvl="2" w:tplc="0421001B" w:tentative="1">
+      <w:start w:val="1"/>
+      <w:numFmt w:val="lowerRoman"/>
+      <w:lvlText w:val="%3."/>
+      <w:lvlJc w:val="end"/>
+      <w:pPr>
+        <w:ind w:start="108pt" w:hanging="9pt"/>
+      </w:pPr>
+    </w:lvl>
+    <w:lvl w:ilvl="3" w:tplc="0421000F" w:tentative="1">
+      <w:start w:val="1"/>
+      <w:numFmt w:val="decimal"/>
+      <w:lvlText w:val="%4."/>
+      <w:lvlJc w:val="start"/>
+      <w:pPr>
+        <w:ind w:start="144pt" w:hanging="18pt"/>
+      </w:pPr>
+    </w:lvl>
+    <w:lvl w:ilvl="4" w:tplc="04210019" w:tentative="1">
+      <w:start w:val="1"/>
+      <w:numFmt w:val="lowerLetter"/>
+      <w:lvlText w:val="%5."/>
+      <w:lvlJc w:val="start"/>
+      <w:pPr>
+        <w:ind w:start="180pt" w:hanging="18pt"/>
+      </w:pPr>
+    </w:lvl>
+    <w:lvl w:ilvl="5" w:tplc="0421001B" w:tentative="1">
+      <w:start w:val="1"/>
+      <w:numFmt w:val="lowerRoman"/>
+      <w:lvlText w:val="%6."/>
+      <w:lvlJc w:val="end"/>
+      <w:pPr>
+        <w:ind w:start="216pt" w:hanging="9pt"/>
+      </w:pPr>
+    </w:lvl>
+    <w:lvl w:ilvl="6" w:tplc="0421000F" w:tentative="1">
+      <w:start w:val="1"/>
+      <w:numFmt w:val="decimal"/>
+      <w:lvlText w:val="%7."/>
+      <w:lvlJc w:val="start"/>
+      <w:pPr>
+        <w:ind w:start="252pt" w:hanging="18pt"/>
+      </w:pPr>
+    </w:lvl>
+    <w:lvl w:ilvl="7" w:tplc="04210019" w:tentative="1">
+      <w:start w:val="1"/>
+      <w:numFmt w:val="lowerLetter"/>
+      <w:lvlText w:val="%8."/>
+      <w:lvlJc w:val="start"/>
+      <w:pPr>
+        <w:ind w:start="288pt" w:hanging="18pt"/>
+      </w:pPr>
+    </w:lvl>
+    <w:lvl w:ilvl="8" w:tplc="0421001B" w:tentative="1">
+      <w:start w:val="1"/>
+      <w:numFmt w:val="lowerRoman"/>
+      <w:lvlText w:val="%9."/>
+      <w:lvlJc w:val="end"/>
+      <w:pPr>
+        <w:ind w:start="324pt" w:hanging="9pt"/>
+      </w:pPr>
+    </w:lvl>
+  </w:abstractNum>
+  <w:abstractNum w:abstractNumId="50">
     <w:nsid w:val="5BEC2F6A"/>
     <w:multiLevelType w:val="hybridMultilevel"/>
     <w:tmpl w:val="D940E4D4"/>
@@ -5497,7 +5562,7 @@
       </w:pPr>
     </w:lvl>
   </w:abstractNum>
-  <w:abstractNum w:abstractNumId="50" w15:restartNumberingAfterBreak="0">
+  <w:abstractNum w:abstractNumId="51">
     <w:nsid w:val="5EF930A3"/>
     <w:multiLevelType w:val="hybridMultilevel"/>
     <w:tmpl w:val="DF92A162"/>
@@ -5586,7 +5651,7 @@
       </w:pPr>
     </w:lvl>
   </w:abstractNum>
-  <w:abstractNum w:abstractNumId="51" w15:restartNumberingAfterBreak="0">
+  <w:abstractNum w:abstractNumId="52">
     <w:nsid w:val="5F5A5631"/>
     <w:multiLevelType w:val="hybridMultilevel"/>
     <w:tmpl w:val="5DDC59B6"/>
@@ -5675,7 +5740,7 @@
       </w:pPr>
     </w:lvl>
   </w:abstractNum>
-  <w:abstractNum w:abstractNumId="52" w15:restartNumberingAfterBreak="0">
+  <w:abstractNum w:abstractNumId="53">
     <w:nsid w:val="604C0829"/>
     <w:multiLevelType w:val="hybridMultilevel"/>
     <w:tmpl w:val="65F60660"/>
@@ -5764,7 +5829,7 @@
       </w:pPr>
     </w:lvl>
   </w:abstractNum>
-  <w:abstractNum w:abstractNumId="53" w15:restartNumberingAfterBreak="0">
+  <w:abstractNum w:abstractNumId="54">
     <w:nsid w:val="607409E0"/>
     <w:multiLevelType w:val="hybridMultilevel"/>
     <w:tmpl w:val="A836CB7E"/>
@@ -5853,7 +5918,7 @@
       </w:pPr>
     </w:lvl>
   </w:abstractNum>
-  <w:abstractNum w:abstractNumId="54" w15:restartNumberingAfterBreak="0">
+  <w:abstractNum w:abstractNumId="55">
     <w:nsid w:val="62D5616D"/>
     <w:multiLevelType w:val="hybridMultilevel"/>
     <w:tmpl w:val="8520870E"/>
@@ -5942,7 +6007,7 @@
       </w:pPr>
     </w:lvl>
   </w:abstractNum>
-  <w:abstractNum w:abstractNumId="55" w15:restartNumberingAfterBreak="0">
+  <w:abstractNum w:abstractNumId="56">
     <w:nsid w:val="62D712F6"/>
     <w:multiLevelType w:val="hybridMultilevel"/>
     <w:tmpl w:val="0E4CFF96"/>
@@ -6031,7 +6096,7 @@
       </w:pPr>
     </w:lvl>
   </w:abstractNum>
-  <w:abstractNum w:abstractNumId="56" w15:restartNumberingAfterBreak="0">
+  <w:abstractNum w:abstractNumId="57">
     <w:nsid w:val="63E93F0F"/>
     <w:multiLevelType w:val="hybridMultilevel"/>
     <w:tmpl w:val="47866288"/>
@@ -6120,7 +6185,7 @@
       </w:pPr>
     </w:lvl>
   </w:abstractNum>
-  <w:abstractNum w:abstractNumId="57" w15:restartNumberingAfterBreak="0">
+  <w:abstractNum w:abstractNumId="58">
     <w:nsid w:val="66267BE1"/>
     <w:multiLevelType w:val="hybridMultilevel"/>
     <w:tmpl w:val="F264680C"/>
@@ -6209,7 +6274,7 @@
       </w:pPr>
     </w:lvl>
   </w:abstractNum>
-  <w:abstractNum w:abstractNumId="58" w15:restartNumberingAfterBreak="0">
+  <w:abstractNum w:abstractNumId="59">
     <w:nsid w:val="66632081"/>
     <w:multiLevelType w:val="hybridMultilevel"/>
     <w:tmpl w:val="B23C40F6"/>
@@ -6298,7 +6363,7 @@
       </w:pPr>
     </w:lvl>
   </w:abstractNum>
-  <w:abstractNum w:abstractNumId="59" w15:restartNumberingAfterBreak="0">
+  <w:abstractNum w:abstractNumId="60">
     <w:nsid w:val="666C1929"/>
     <w:multiLevelType w:val="hybridMultilevel"/>
     <w:tmpl w:val="54A48CA2"/>
@@ -6387,7 +6452,7 @@
       </w:pPr>
     </w:lvl>
   </w:abstractNum>
-  <w:abstractNum w:abstractNumId="60" w15:restartNumberingAfterBreak="0">
+  <w:abstractNum w:abstractNumId="61">
     <w:nsid w:val="66F35100"/>
     <w:multiLevelType w:val="hybridMultilevel"/>
     <w:tmpl w:val="F738D52A"/>
@@ -6476,7 +6541,7 @@
       </w:pPr>
     </w:lvl>
   </w:abstractNum>
-  <w:abstractNum w:abstractNumId="61" w15:restartNumberingAfterBreak="0">
+  <w:abstractNum w:abstractNumId="62">
     <w:nsid w:val="67C07575"/>
     <w:multiLevelType w:val="hybridMultilevel"/>
     <w:tmpl w:val="9AD684F2"/>
@@ -6565,7 +6630,7 @@
       </w:pPr>
     </w:lvl>
   </w:abstractNum>
-  <w:abstractNum w:abstractNumId="62" w15:restartNumberingAfterBreak="0">
+  <w:abstractNum w:abstractNumId="63">
     <w:nsid w:val="67CF451A"/>
     <w:multiLevelType w:val="hybridMultilevel"/>
     <w:tmpl w:val="6338D174"/>
@@ -6654,7 +6719,7 @@
       </w:pPr>
     </w:lvl>
   </w:abstractNum>
-  <w:abstractNum w:abstractNumId="63" w15:restartNumberingAfterBreak="0">
+  <w:abstractNum w:abstractNumId="64">
     <w:nsid w:val="682A5D11"/>
     <w:multiLevelType w:val="hybridMultilevel"/>
     <w:tmpl w:val="9208ACAA"/>
@@ -6743,7 +6808,7 @@
       </w:pPr>
     </w:lvl>
   </w:abstractNum>
-  <w:abstractNum w:abstractNumId="64" w15:restartNumberingAfterBreak="0">
+  <w:abstractNum w:abstractNumId="65">
     <w:nsid w:val="6BD508A5"/>
     <w:multiLevelType w:val="hybridMultilevel"/>
     <w:tmpl w:val="C9D45690"/>
@@ -6832,7 +6897,7 @@
       </w:pPr>
     </w:lvl>
   </w:abstractNum>
-  <w:abstractNum w:abstractNumId="65" w15:restartNumberingAfterBreak="0">
+  <w:abstractNum w:abstractNumId="66">
     <w:nsid w:val="6BDE6738"/>
     <w:multiLevelType w:val="hybridMultilevel"/>
     <w:tmpl w:val="378AF158"/>
@@ -6921,7 +6986,7 @@
       </w:pPr>
     </w:lvl>
   </w:abstractNum>
-  <w:abstractNum w:abstractNumId="66" w15:restartNumberingAfterBreak="0">
+  <w:abstractNum w:abstractNumId="67">
     <w:nsid w:val="6CAF332C"/>
     <w:multiLevelType w:val="hybridMultilevel"/>
     <w:tmpl w:val="4AFC2A9A"/>
@@ -7010,7 +7075,7 @@
       </w:pPr>
     </w:lvl>
   </w:abstractNum>
-  <w:abstractNum w:abstractNumId="67" w15:restartNumberingAfterBreak="0">
+  <w:abstractNum w:abstractNumId="68">
     <w:nsid w:val="703560B3"/>
     <w:multiLevelType w:val="hybridMultilevel"/>
     <w:tmpl w:val="87DC63EA"/>
@@ -7099,7 +7164,7 @@
       </w:pPr>
     </w:lvl>
   </w:abstractNum>
-  <w:abstractNum w:abstractNumId="68" w15:restartNumberingAfterBreak="0">
+  <w:abstractNum w:abstractNumId="69">
     <w:nsid w:val="724E605B"/>
     <w:multiLevelType w:val="hybridMultilevel"/>
     <w:tmpl w:val="BB148FA8"/>
@@ -7188,7 +7253,7 @@
       </w:pPr>
     </w:lvl>
   </w:abstractNum>
-  <w:abstractNum w:abstractNumId="69" w15:restartNumberingAfterBreak="0">
+  <w:abstractNum w:abstractNumId="70">
     <w:nsid w:val="759D59F7"/>
     <w:multiLevelType w:val="hybridMultilevel"/>
     <w:tmpl w:val="40A6908E"/>
@@ -7277,7 +7342,7 @@
       </w:pPr>
     </w:lvl>
   </w:abstractNum>
-  <w:abstractNum w:abstractNumId="70" w15:restartNumberingAfterBreak="0">
+  <w:abstractNum w:abstractNumId="71">
     <w:nsid w:val="75C00EA9"/>
     <w:multiLevelType w:val="hybridMultilevel"/>
     <w:tmpl w:val="24E023C4"/>
@@ -7366,7 +7431,7 @@
       </w:pPr>
     </w:lvl>
   </w:abstractNum>
-  <w:abstractNum w:abstractNumId="71" w15:restartNumberingAfterBreak="0">
+  <w:abstractNum w:abstractNumId="72">
     <w:nsid w:val="761A1295"/>
     <w:multiLevelType w:val="hybridMultilevel"/>
     <w:tmpl w:val="1A580B9A"/>
@@ -7455,7 +7520,7 @@
       </w:pPr>
     </w:lvl>
   </w:abstractNum>
-  <w:abstractNum w:abstractNumId="72" w15:restartNumberingAfterBreak="0">
+  <w:abstractNum w:abstractNumId="73">
     <w:nsid w:val="7793036E"/>
     <w:multiLevelType w:val="hybridMultilevel"/>
     <w:tmpl w:val="144C2308"/>
@@ -7544,7 +7609,7 @@
       </w:pPr>
     </w:lvl>
   </w:abstractNum>
-  <w:abstractNum w:abstractNumId="73" w15:restartNumberingAfterBreak="0">
+  <w:abstractNum w:abstractNumId="74">
     <w:nsid w:val="782E4EDD"/>
     <w:multiLevelType w:val="hybridMultilevel"/>
     <w:tmpl w:val="E8A6D464"/>
@@ -7633,7 +7698,7 @@
       </w:pPr>
     </w:lvl>
   </w:abstractNum>
-  <w:abstractNum w:abstractNumId="74" w15:restartNumberingAfterBreak="0">
+  <w:abstractNum w:abstractNumId="75">
     <w:nsid w:val="78356A27"/>
     <w:multiLevelType w:val="hybridMultilevel"/>
     <w:tmpl w:val="0582C74A"/>
@@ -7722,7 +7787,7 @@
       </w:pPr>
     </w:lvl>
   </w:abstractNum>
-  <w:abstractNum w:abstractNumId="75" w15:restartNumberingAfterBreak="0">
+  <w:abstractNum w:abstractNumId="76">
     <w:nsid w:val="78687A21"/>
     <w:multiLevelType w:val="hybridMultilevel"/>
     <w:tmpl w:val="6B8446E0"/>
@@ -7811,7 +7876,7 @@
       </w:pPr>
     </w:lvl>
   </w:abstractNum>
-  <w:abstractNum w:abstractNumId="76" w15:restartNumberingAfterBreak="0">
+  <w:abstractNum w:abstractNumId="77">
     <w:nsid w:val="7A782DE7"/>
     <w:multiLevelType w:val="hybridMultilevel"/>
     <w:tmpl w:val="E32A6352"/>
@@ -7900,7 +7965,7 @@
       </w:pPr>
     </w:lvl>
   </w:abstractNum>
-  <w:abstractNum w:abstractNumId="77" w15:restartNumberingAfterBreak="0">
+  <w:abstractNum w:abstractNumId="78">
     <w:nsid w:val="7DA56F04"/>
     <w:multiLevelType w:val="hybridMultilevel"/>
     <w:tmpl w:val="C6761B80"/>
@@ -7989,7 +8054,7 @@
       </w:pPr>
     </w:lvl>
   </w:abstractNum>
-  <w:abstractNum w:abstractNumId="78" w15:restartNumberingAfterBreak="0">
+  <w:abstractNum w:abstractNumId="79">
     <w:nsid w:val="7EBD7F36"/>
     <w:multiLevelType w:val="hybridMultilevel"/>
     <w:tmpl w:val="1D2802CE"/>
@@ -8078,7 +8143,7 @@
       </w:pPr>
     </w:lvl>
   </w:abstractNum>
-  <w:abstractNum w:abstractNumId="79" w15:restartNumberingAfterBreak="0">
+  <w:abstractNum w:abstractNumId="80">
     <w:nsid w:val="7FC75919"/>
     <w:multiLevelType w:val="hybridMultilevel"/>
     <w:tmpl w:val="57E44A10"/>
@@ -8168,7 +8233,7 @@
     </w:lvl>
   </w:abstractNum>
   <w:num w:numId="1">
-    <w:abstractNumId w:val="74"/>
+    <w:abstractNumId w:val="75"/>
   </w:num>
   <w:num w:numId="2">
     <w:abstractNumId w:val="27"/>
@@ -8198,19 +8263,19 @@
     <w:abstractNumId w:val="24"/>
   </w:num>
   <w:num w:numId="11">
-    <w:abstractNumId w:val="78"/>
+    <w:abstractNumId w:val="79"/>
   </w:num>
   <w:num w:numId="12">
-    <w:abstractNumId w:val="62"/>
+    <w:abstractNumId w:val="63"/>
   </w:num>
   <w:num w:numId="13">
     <w:abstractNumId w:val="2"/>
   </w:num>
   <w:num w:numId="14">
-    <w:abstractNumId w:val="79"/>
+    <w:abstractNumId w:val="80"/>
   </w:num>
   <w:num w:numId="15">
-    <w:abstractNumId w:val="54"/>
+    <w:abstractNumId w:val="55"/>
   </w:num>
   <w:num w:numId="16">
     <w:abstractNumId w:val="5"/>
@@ -8225,19 +8290,19 @@
     <w:abstractNumId w:val="13"/>
   </w:num>
   <w:num w:numId="20">
-    <w:abstractNumId w:val="52"/>
+    <w:abstractNumId w:val="53"/>
   </w:num>
   <w:num w:numId="21">
     <w:abstractNumId w:val="3"/>
   </w:num>
   <w:num w:numId="22">
-    <w:abstractNumId w:val="66"/>
+    <w:abstractNumId w:val="67"/>
   </w:num>
   <w:num w:numId="23">
-    <w:abstractNumId w:val="58"/>
+    <w:abstractNumId w:val="59"/>
   </w:num>
   <w:num w:numId="24">
-    <w:abstractNumId w:val="60"/>
+    <w:abstractNumId w:val="61"/>
   </w:num>
   <w:num w:numId="25">
     <w:abstractNumId w:val="19"/>
@@ -8246,7 +8311,7 @@
     <w:abstractNumId w:val="11"/>
   </w:num>
   <w:num w:numId="27">
-    <w:abstractNumId w:val="59"/>
+    <w:abstractNumId w:val="60"/>
   </w:num>
   <w:num w:numId="28">
     <w:abstractNumId w:val="18"/>
@@ -8258,13 +8323,13 @@
     <w:abstractNumId w:val="17"/>
   </w:num>
   <w:num w:numId="31">
-    <w:abstractNumId w:val="51"/>
+    <w:abstractNumId w:val="52"/>
   </w:num>
   <w:num w:numId="32">
-    <w:abstractNumId w:val="71"/>
+    <w:abstractNumId w:val="72"/>
   </w:num>
   <w:num w:numId="33">
-    <w:abstractNumId w:val="69"/>
+    <w:abstractNumId w:val="70"/>
   </w:num>
   <w:num w:numId="34">
     <w:abstractNumId w:val="0"/>
@@ -8276,25 +8341,25 @@
     <w:abstractNumId w:val="45"/>
   </w:num>
   <w:num w:numId="37">
-    <w:abstractNumId w:val="63"/>
+    <w:abstractNumId w:val="64"/>
   </w:num>
   <w:num w:numId="38">
     <w:abstractNumId w:val="12"/>
   </w:num>
   <w:num w:numId="39">
-    <w:abstractNumId w:val="64"/>
+    <w:abstractNumId w:val="65"/>
   </w:num>
   <w:num w:numId="40">
     <w:abstractNumId w:val="42"/>
   </w:num>
   <w:num w:numId="41">
-    <w:abstractNumId w:val="55"/>
+    <w:abstractNumId w:val="56"/>
   </w:num>
   <w:num w:numId="42">
     <w:abstractNumId w:val="28"/>
   </w:num>
   <w:num w:numId="43">
-    <w:abstractNumId w:val="67"/>
+    <w:abstractNumId w:val="68"/>
   </w:num>
   <w:num w:numId="44">
     <w:abstractNumId w:val="39"/>
@@ -8312,7 +8377,7 @@
     <w:abstractNumId w:val="48"/>
   </w:num>
   <w:num w:numId="49">
-    <w:abstractNumId w:val="73"/>
+    <w:abstractNumId w:val="74"/>
   </w:num>
   <w:num w:numId="50">
     <w:abstractNumId w:val="16"/>
@@ -8321,31 +8386,31 @@
     <w:abstractNumId w:val="20"/>
   </w:num>
   <w:num w:numId="52">
-    <w:abstractNumId w:val="50"/>
+    <w:abstractNumId w:val="51"/>
   </w:num>
   <w:num w:numId="53">
-    <w:abstractNumId w:val="61"/>
+    <w:abstractNumId w:val="62"/>
   </w:num>
   <w:num w:numId="54">
-    <w:abstractNumId w:val="72"/>
+    <w:abstractNumId w:val="73"/>
   </w:num>
   <w:num w:numId="55">
-    <w:abstractNumId w:val="65"/>
+    <w:abstractNumId w:val="66"/>
   </w:num>
   <w:num w:numId="56">
     <w:abstractNumId w:val="23"/>
   </w:num>
   <w:num w:numId="57">
-    <w:abstractNumId w:val="70"/>
+    <w:abstractNumId w:val="71"/>
   </w:num>
   <w:num w:numId="58">
     <w:abstractNumId w:val="44"/>
   </w:num>
   <w:num w:numId="59">
-    <w:abstractNumId w:val="68"/>
+    <w:abstractNumId w:val="69"/>
   </w:num>
   <w:num w:numId="60">
-    <w:abstractNumId w:val="57"/>
+    <w:abstractNumId w:val="58"/>
   </w:num>
   <w:num w:numId="61">
     <w:abstractNumId w:val="9"/>
@@ -8354,16 +8419,16 @@
     <w:abstractNumId w:val="8"/>
   </w:num>
   <w:num w:numId="63">
-    <w:abstractNumId w:val="77"/>
+    <w:abstractNumId w:val="78"/>
   </w:num>
   <w:num w:numId="64">
     <w:abstractNumId w:val="29"/>
   </w:num>
   <w:num w:numId="65">
-    <w:abstractNumId w:val="75"/>
+    <w:abstractNumId w:val="76"/>
   </w:num>
   <w:num w:numId="66">
-    <w:abstractNumId w:val="76"/>
+    <w:abstractNumId w:val="77"/>
   </w:num>
   <w:num w:numId="67">
     <w:abstractNumId w:val="21"/>
@@ -8381,7 +8446,7 @@
     <w:abstractNumId w:val="26"/>
   </w:num>
   <w:num w:numId="72">
-    <w:abstractNumId w:val="53"/>
+    <w:abstractNumId w:val="54"/>
   </w:num>
   <w:num w:numId="73">
     <w:abstractNumId w:val="15"/>
@@ -8393,7 +8458,7 @@
     <w:abstractNumId w:val="4"/>
   </w:num>
   <w:num w:numId="76">
-    <w:abstractNumId w:val="56"/>
+    <w:abstractNumId w:val="57"/>
   </w:num>
   <w:num w:numId="77">
     <w:abstractNumId w:val="22"/>
@@ -8402,17 +8467,20 @@
     <w:abstractNumId w:val="46"/>
   </w:num>
   <w:num w:numId="79">
-    <w:abstractNumId w:val="49"/>
+    <w:abstractNumId w:val="50"/>
   </w:num>
   <w:num w:numId="80">
     <w:abstractNumId w:val="37"/>
+  </w:num>
+  <w:num w:numId="81">
+    <w:abstractNumId w:val="49"/>
   </w:num>
   <w:numIdMacAtCleanup w:val="80"/>
 </w:numbering>
 </file>
 
 <file path=word/styles.xml><?xml version="1.0" encoding="utf-8"?>
-<w:styles xmlns:mc="http://schemas.openxmlformats.org/markup-compatibility/2006" xmlns:r="http://purl.oclc.org/ooxml/officeDocument/relationships" xmlns:w="http://purl.oclc.org/ooxml/wordprocessingml/main" xmlns:w14="http://schemas.microsoft.com/office/word/2010/wordml" xmlns:w15="http://schemas.microsoft.com/office/word/2012/wordml" xmlns:w16se="http://schemas.microsoft.com/office/word/2015/wordml/symex" mc:Ignorable="w14 w15 w16se">
+<w:styles xmlns:mc="http://schemas.openxmlformats.org/markup-compatibility/2006" xmlns:r="http://purl.oclc.org/ooxml/officeDocument/relationships" xmlns:w="http://purl.oclc.org/ooxml/wordprocessingml/main" xmlns:w14="http://schemas.microsoft.com/office/word/2010/wordml" xmlns:w15="http://schemas.microsoft.com/office/word/2012/wordml" mc:Ignorable="w14 w15">
   <w:docDefaults>
     <w:rPrDefault>
       <w:rPr>
@@ -8438,6 +8506,50 @@
     <w:lsdException w:name="Subtitle" w:qFormat="1"/>
     <w:lsdException w:name="Strong" w:qFormat="1"/>
     <w:lsdException w:name="Emphasis" w:qFormat="1"/>
+    <w:lsdException w:name="Normal Table" w:semiHidden="1" w:unhideWhenUsed="1"/>
+    <w:lsdException w:name="Table Simple 1" w:semiHidden="1" w:unhideWhenUsed="1"/>
+    <w:lsdException w:name="Table Simple 2" w:semiHidden="1" w:unhideWhenUsed="1"/>
+    <w:lsdException w:name="Table Simple 3" w:semiHidden="1" w:unhideWhenUsed="1"/>
+    <w:lsdException w:name="Table Classic 1" w:semiHidden="1" w:unhideWhenUsed="1"/>
+    <w:lsdException w:name="Table Classic 2" w:semiHidden="1" w:unhideWhenUsed="1"/>
+    <w:lsdException w:name="Table Classic 3" w:semiHidden="1" w:unhideWhenUsed="1"/>
+    <w:lsdException w:name="Table Classic 4" w:semiHidden="1" w:unhideWhenUsed="1"/>
+    <w:lsdException w:name="Table Colorful 1" w:semiHidden="1" w:unhideWhenUsed="1"/>
+    <w:lsdException w:name="Table Colorful 2" w:semiHidden="1" w:unhideWhenUsed="1"/>
+    <w:lsdException w:name="Table Colorful 3" w:semiHidden="1" w:unhideWhenUsed="1"/>
+    <w:lsdException w:name="Table Columns 1" w:semiHidden="1" w:unhideWhenUsed="1"/>
+    <w:lsdException w:name="Table Columns 2" w:semiHidden="1" w:unhideWhenUsed="1"/>
+    <w:lsdException w:name="Table Columns 3" w:semiHidden="1" w:unhideWhenUsed="1"/>
+    <w:lsdException w:name="Table Columns 4" w:semiHidden="1" w:unhideWhenUsed="1"/>
+    <w:lsdException w:name="Table Columns 5" w:semiHidden="1" w:unhideWhenUsed="1"/>
+    <w:lsdException w:name="Table Grid 1" w:semiHidden="1" w:unhideWhenUsed="1"/>
+    <w:lsdException w:name="Table Grid 2" w:semiHidden="1" w:unhideWhenUsed="1"/>
+    <w:lsdException w:name="Table Grid 3" w:semiHidden="1" w:unhideWhenUsed="1"/>
+    <w:lsdException w:name="Table Grid 4" w:semiHidden="1" w:unhideWhenUsed="1"/>
+    <w:lsdException w:name="Table Grid 5" w:semiHidden="1" w:unhideWhenUsed="1"/>
+    <w:lsdException w:name="Table Grid 6" w:semiHidden="1" w:unhideWhenUsed="1"/>
+    <w:lsdException w:name="Table Grid 7" w:semiHidden="1" w:unhideWhenUsed="1"/>
+    <w:lsdException w:name="Table Grid 8" w:semiHidden="1" w:unhideWhenUsed="1"/>
+    <w:lsdException w:name="Table List 1" w:semiHidden="1" w:unhideWhenUsed="1"/>
+    <w:lsdException w:name="Table List 2" w:semiHidden="1" w:unhideWhenUsed="1"/>
+    <w:lsdException w:name="Table List 3" w:semiHidden="1" w:unhideWhenUsed="1"/>
+    <w:lsdException w:name="Table List 4" w:semiHidden="1" w:unhideWhenUsed="1"/>
+    <w:lsdException w:name="Table List 5" w:semiHidden="1" w:unhideWhenUsed="1"/>
+    <w:lsdException w:name="Table List 6" w:semiHidden="1" w:unhideWhenUsed="1"/>
+    <w:lsdException w:name="Table List 7" w:semiHidden="1" w:unhideWhenUsed="1"/>
+    <w:lsdException w:name="Table List 8" w:semiHidden="1" w:unhideWhenUsed="1"/>
+    <w:lsdException w:name="Table 3D effects 1" w:semiHidden="1" w:unhideWhenUsed="1"/>
+    <w:lsdException w:name="Table 3D effects 2" w:semiHidden="1" w:unhideWhenUsed="1"/>
+    <w:lsdException w:name="Table 3D effects 3" w:semiHidden="1" w:unhideWhenUsed="1"/>
+    <w:lsdException w:name="Table Contemporary" w:semiHidden="1" w:unhideWhenUsed="1"/>
+    <w:lsdException w:name="Table Elegant" w:semiHidden="1" w:unhideWhenUsed="1"/>
+    <w:lsdException w:name="Table Professional" w:semiHidden="1" w:unhideWhenUsed="1"/>
+    <w:lsdException w:name="Table Subtle 1" w:semiHidden="1" w:unhideWhenUsed="1"/>
+    <w:lsdException w:name="Table Subtle 2" w:semiHidden="1" w:unhideWhenUsed="1"/>
+    <w:lsdException w:name="Table Web 1" w:semiHidden="1" w:unhideWhenUsed="1"/>
+    <w:lsdException w:name="Table Web 2" w:semiHidden="1" w:unhideWhenUsed="1"/>
+    <w:lsdException w:name="Table Web 3" w:semiHidden="1" w:unhideWhenUsed="1"/>
+    <w:lsdException w:name="Table Theme" w:semiHidden="1" w:unhideWhenUsed="1"/>
     <w:lsdException w:name="Placeholder Text" w:semiHidden="1" w:uiPriority="99"/>
     <w:lsdException w:name="No Spacing" w:uiPriority="1" w:qFormat="1"/>
     <w:lsdException w:name="Light Shading" w:uiPriority="60"/>
@@ -8667,11 +8779,15 @@
   </w:style>
   <w:style w:type="character" w:default="1" w:styleId="DefaultParagraphFont">
     <w:name w:val="Default Paragraph Font"/>
+    <w:uiPriority w:val="1"/>
     <w:semiHidden/>
+    <w:unhideWhenUsed/>
   </w:style>
   <w:style w:type="table" w:default="1" w:styleId="TableNormal">
     <w:name w:val="Normal Table"/>
+    <w:uiPriority w:val="99"/>
     <w:semiHidden/>
+    <w:unhideWhenUsed/>
     <w:tblPr>
       <w:tblInd w:w="0pt" w:type="dxa"/>
       <w:tblCellMar>
@@ -8684,7 +8800,9 @@
   </w:style>
   <w:style w:type="numbering" w:default="1" w:styleId="NoList">
     <w:name w:val="No List"/>
+    <w:uiPriority w:val="99"/>
     <w:semiHidden/>
+    <w:unhideWhenUsed/>
   </w:style>
   <w:style w:type="table" w:styleId="TableGrid">
     <w:name w:val="Table Grid"/>
@@ -8694,6 +8812,7 @@
       <w:rFonts w:eastAsia="MS Mincho"/>
     </w:rPr>
     <w:tblPr>
+      <w:tblInd w:w="0pt" w:type="dxa"/>
       <w:tblBorders>
         <w:top w:val="single" w:sz="4" w:space="0" w:color="auto"/>
         <w:start w:val="single" w:sz="4" w:space="0" w:color="auto"/>
@@ -8702,6 +8821,12 @@
         <w:insideH w:val="single" w:sz="4" w:space="0" w:color="auto"/>
         <w:insideV w:val="single" w:sz="4" w:space="0" w:color="auto"/>
       </w:tblBorders>
+      <w:tblCellMar>
+        <w:top w:w="0pt" w:type="dxa"/>
+        <w:start w:w="5.40pt" w:type="dxa"/>
+        <w:bottom w:w="0pt" w:type="dxa"/>
+        <w:end w:w="5.40pt" w:type="dxa"/>
+      </w:tblCellMar>
     </w:tblPr>
   </w:style>
   <w:style w:type="character" w:styleId="Hyperlink">
@@ -8760,6 +8885,17 @@
       <w:szCs w:val="24"/>
       <w:lang w:eastAsia="ja-JP"/>
     </w:rPr>
+  </w:style>
+  <w:style w:type="paragraph" w:styleId="ListParagraph">
+    <w:name w:val="List Paragraph"/>
+    <w:basedOn w:val="Normal"/>
+    <w:uiPriority w:val="34"/>
+    <w:qFormat/>
+    <w:rsid w:val="00A5584A"/>
+    <w:pPr>
+      <w:ind w:start="36pt"/>
+      <w:contextualSpacing/>
+    </w:pPr>
   </w:style>
 </w:styles>
 </file>
@@ -9030,7 +9166,7 @@
 </file>
 
 <file path=customXml/itemProps1.xml><?xml version="1.0" encoding="utf-8"?>
-<ds:datastoreItem xmlns:ds="http://purl.oclc.org/ooxml/officeDocument/customXml" ds:itemID="{5EEC8E38-9F4D-4B9A-8472-1B4A6465CF9B}">
+<ds:datastoreItem xmlns:ds="http://purl.oclc.org/ooxml/officeDocument/customXml" ds:itemID="{327CC38C-3769-4AA0-B261-23E096BE372A}">
   <ds:schemaRefs>
     <ds:schemaRef ds:uri="http://schemas.openxmlformats.org/officeDocument/2006/bibliography"/>
   </ds:schemaRefs>
